--- a/TASK OF EC2 AND AZURE.docx
+++ b/TASK OF EC2 AND AZURE.docx
@@ -53,6 +53,9 @@
     </w:p>
     <w:p>
       <w:r>
+        <w:rPr>
+          <w:noProof/>
+        </w:rPr>
         <w:drawing>
           <wp:inline distT="0" distB="0" distL="0" distR="0" wp14:anchorId="38930FBB" wp14:editId="7CCF58D7">
             <wp:extent cx="5943600" cy="2720975"/>
@@ -93,6 +96,9 @@
     <w:p/>
     <w:p>
       <w:r>
+        <w:rPr>
+          <w:noProof/>
+        </w:rPr>
         <w:lastRenderedPageBreak/>
         <w:drawing>
           <wp:inline distT="0" distB="0" distL="0" distR="0" wp14:anchorId="7601D75C" wp14:editId="576D1C1E">
@@ -191,6 +197,7 @@
       <w:r>
         <w:rPr>
           <w:rFonts w:ascii="Consolas" w:hAnsi="Consolas"/>
+          <w:noProof/>
           <w:color w:val="1D1C1D"/>
           <w:sz w:val="28"/>
           <w:szCs w:val="28"/>
@@ -283,55 +290,13 @@
       </w:pPr>
       <w:r>
         <w:rPr>
-          <w:rFonts w:ascii="Consolas" w:hAnsi="Consolas"/>
-          <w:color w:val="1D1C1D"/>
-          <w:sz w:val="28"/>
-          <w:szCs w:val="28"/>
-        </w:rPr>
-        <w:t xml:space="preserve">4) Take snapshot of the </w:t>
-      </w:r>
-      <w:proofErr w:type="spellStart"/>
-      <w:r>
-        <w:rPr>
-          <w:rFonts w:ascii="Consolas" w:hAnsi="Consolas"/>
-          <w:color w:val="1D1C1D"/>
-          <w:sz w:val="28"/>
-          <w:szCs w:val="28"/>
-        </w:rPr>
-        <w:t>instane</w:t>
-      </w:r>
-      <w:proofErr w:type="spellEnd"/>
-      <w:r>
-        <w:rPr>
-          <w:rFonts w:ascii="Consolas" w:hAnsi="Consolas"/>
-          <w:color w:val="1D1C1D"/>
-          <w:sz w:val="28"/>
-          <w:szCs w:val="28"/>
-        </w:rPr>
-        <w:t xml:space="preserve"> created in Task 1. </w:t>
-      </w:r>
-    </w:p>
-    <w:p>
-      <w:pPr>
-        <w:rPr>
-          <w:rFonts w:ascii="Consolas" w:hAnsi="Consolas"/>
-          <w:color w:val="1D1C1D"/>
-          <w:sz w:val="28"/>
-          <w:szCs w:val="28"/>
-        </w:rPr>
-      </w:pPr>
-      <w:r>
-        <w:rPr>
-          <w:rFonts w:ascii="Consolas" w:hAnsi="Consolas"/>
-          <w:color w:val="1D1C1D"/>
-          <w:sz w:val="28"/>
-          <w:szCs w:val="28"/>
+          <w:noProof/>
         </w:rPr>
         <w:drawing>
-          <wp:inline distT="0" distB="0" distL="0" distR="0" wp14:anchorId="5F07E814" wp14:editId="20C1F56B">
-            <wp:extent cx="5943600" cy="3063240"/>
-            <wp:effectExtent l="0" t="0" r="0" b="3810"/>
-            <wp:docPr id="5" name="Picture 5"/>
+          <wp:inline distT="0" distB="0" distL="0" distR="0" wp14:anchorId="31F83400" wp14:editId="199E1D75">
+            <wp:extent cx="5943600" cy="3054350"/>
+            <wp:effectExtent l="0" t="0" r="0" b="0"/>
+            <wp:docPr id="6" name="Picture 6"/>
             <wp:cNvGraphicFramePr>
               <a:graphicFrameLocks xmlns:a="http://schemas.openxmlformats.org/drawingml/2006/main" noChangeAspect="1"/>
             </wp:cNvGraphicFramePr>
@@ -351,7 +316,7 @@
                   <pic:spPr>
                     <a:xfrm>
                       <a:off x="0" y="0"/>
-                      <a:ext cx="5943600" cy="3063240"/>
+                      <a:ext cx="5943600" cy="3054350"/>
                     </a:xfrm>
                     <a:prstGeom prst="rect">
                       <a:avLst/>
@@ -373,58 +338,59 @@
           <w:szCs w:val="28"/>
         </w:rPr>
       </w:pPr>
-    </w:p>
-    <w:p>
-      <w:pPr>
-        <w:rPr>
-          <w:rFonts w:ascii="Consolas" w:hAnsi="Consolas"/>
-          <w:color w:val="1D1C1D"/>
-          <w:sz w:val="28"/>
-          <w:szCs w:val="28"/>
-        </w:rPr>
-      </w:pPr>
-    </w:p>
-    <w:p>
-      <w:pPr>
-        <w:rPr>
-          <w:rFonts w:ascii="Consolas" w:hAnsi="Consolas"/>
-          <w:color w:val="1D1C1D"/>
-          <w:sz w:val="28"/>
-          <w:szCs w:val="28"/>
-        </w:rPr>
-      </w:pPr>
-      <w:r>
-        <w:rPr>
-          <w:rFonts w:ascii="Consolas" w:hAnsi="Consolas"/>
+      <w:r>
+        <w:rPr>
+          <w:rFonts w:ascii="Consolas" w:hAnsi="Consolas"/>
+          <w:color w:val="1D1C1D"/>
+          <w:sz w:val="28"/>
+          <w:szCs w:val="28"/>
+        </w:rPr>
+        <w:t xml:space="preserve">4) Take snapshot of the </w:t>
+      </w:r>
+      <w:proofErr w:type="spellStart"/>
+      <w:r>
+        <w:rPr>
+          <w:rFonts w:ascii="Consolas" w:hAnsi="Consolas"/>
+          <w:color w:val="1D1C1D"/>
+          <w:sz w:val="28"/>
+          <w:szCs w:val="28"/>
+        </w:rPr>
+        <w:t>instane</w:t>
+      </w:r>
+      <w:proofErr w:type="spellEnd"/>
+      <w:r>
+        <w:rPr>
+          <w:rFonts w:ascii="Consolas" w:hAnsi="Consolas"/>
+          <w:color w:val="1D1C1D"/>
+          <w:sz w:val="28"/>
+          <w:szCs w:val="28"/>
+        </w:rPr>
+        <w:t xml:space="preserve"> created in Task 1. </w:t>
+      </w:r>
+    </w:p>
+    <w:p>
+      <w:pPr>
+        <w:rPr>
+          <w:rFonts w:ascii="Consolas" w:hAnsi="Consolas"/>
+          <w:color w:val="1D1C1D"/>
+          <w:sz w:val="28"/>
+          <w:szCs w:val="28"/>
+        </w:rPr>
+      </w:pPr>
+      <w:r>
+        <w:rPr>
+          <w:rFonts w:ascii="Consolas" w:hAnsi="Consolas"/>
+          <w:noProof/>
           <w:color w:val="1D1C1D"/>
           <w:sz w:val="28"/>
           <w:szCs w:val="28"/>
         </w:rPr>
         <w:lastRenderedPageBreak/>
-        <w:t>5) Assign password less authentication for ec2 created on Task 2.</w:t>
-      </w:r>
-    </w:p>
-    <w:p>
-      <w:pPr>
-        <w:rPr>
-          <w:rFonts w:ascii="Consolas" w:hAnsi="Consolas"/>
-          <w:color w:val="1D1C1D"/>
-          <w:sz w:val="28"/>
-          <w:szCs w:val="28"/>
-        </w:rPr>
-      </w:pPr>
-      <w:r>
-        <w:rPr>
-          <w:rFonts w:ascii="Consolas" w:hAnsi="Consolas"/>
-          <w:color w:val="1D1C1D"/>
-          <w:sz w:val="28"/>
-          <w:szCs w:val="28"/>
-        </w:rPr>
         <w:drawing>
-          <wp:inline distT="0" distB="0" distL="0" distR="0" wp14:anchorId="264BDB4C" wp14:editId="6E1BCCE2">
-            <wp:extent cx="5943600" cy="3824605"/>
-            <wp:effectExtent l="0" t="0" r="0" b="0"/>
-            <wp:docPr id="4" name="Picture 4"/>
+          <wp:inline distT="0" distB="0" distL="0" distR="0" wp14:anchorId="5F07E814" wp14:editId="20C1F56B">
+            <wp:extent cx="5943600" cy="3063240"/>
+            <wp:effectExtent l="0" t="0" r="0" b="3810"/>
+            <wp:docPr id="5" name="Picture 5"/>
             <wp:cNvGraphicFramePr>
               <a:graphicFrameLocks xmlns:a="http://schemas.openxmlformats.org/drawingml/2006/main" noChangeAspect="1"/>
             </wp:cNvGraphicFramePr>
@@ -444,7 +410,7 @@
                   <pic:spPr>
                     <a:xfrm>
                       <a:off x="0" y="0"/>
-                      <a:ext cx="5943600" cy="3824605"/>
+                      <a:ext cx="5943600" cy="3063240"/>
                     </a:xfrm>
                     <a:prstGeom prst="rect">
                       <a:avLst/>
@@ -456,77 +422,69 @@
           </wp:inline>
         </w:drawing>
       </w:r>
-      <w:r>
-        <w:rPr>
-          <w:rFonts w:ascii="Consolas" w:hAnsi="Consolas"/>
-          <w:color w:val="1D1C1D"/>
-          <w:sz w:val="28"/>
-          <w:szCs w:val="28"/>
-        </w:rPr>
-        <w:t xml:space="preserve"> </w:t>
-      </w:r>
-    </w:p>
-    <w:p>
-      <w:pPr>
-        <w:rPr>
-          <w:rFonts w:ascii="Consolas" w:hAnsi="Consolas"/>
-          <w:color w:val="1D1C1D"/>
-          <w:sz w:val="28"/>
-          <w:szCs w:val="28"/>
-        </w:rPr>
-      </w:pPr>
-    </w:p>
-    <w:p>
-      <w:pPr>
-        <w:rPr>
-          <w:rFonts w:ascii="Consolas" w:hAnsi="Consolas"/>
-          <w:color w:val="1D1C1D"/>
-          <w:sz w:val="28"/>
-          <w:szCs w:val="28"/>
-        </w:rPr>
-      </w:pPr>
-    </w:p>
-    <w:p>
-      <w:pPr>
-        <w:rPr>
-          <w:rFonts w:ascii="Consolas" w:hAnsi="Consolas"/>
-          <w:color w:val="1D1C1D"/>
-          <w:sz w:val="28"/>
-          <w:szCs w:val="28"/>
-        </w:rPr>
-      </w:pPr>
-      <w:r>
-        <w:rPr>
-          <w:rFonts w:ascii="Consolas" w:hAnsi="Consolas"/>
-          <w:color w:val="1D1C1D"/>
-          <w:sz w:val="28"/>
-          <w:szCs w:val="28"/>
-        </w:rPr>
-        <w:t xml:space="preserve">6) Launch any ec2 using spot purchasing option. </w:t>
-      </w:r>
-    </w:p>
-    <w:p>
-      <w:pPr>
-        <w:rPr>
-          <w:rFonts w:ascii="Consolas" w:hAnsi="Consolas"/>
-          <w:color w:val="1D1C1D"/>
-          <w:sz w:val="28"/>
-          <w:szCs w:val="28"/>
-        </w:rPr>
-      </w:pPr>
-      <w:r>
-        <w:rPr>
-          <w:rFonts w:ascii="Consolas" w:hAnsi="Consolas"/>
+    </w:p>
+    <w:p>
+      <w:pPr>
+        <w:rPr>
+          <w:rFonts w:ascii="Consolas" w:hAnsi="Consolas"/>
+          <w:color w:val="1D1C1D"/>
+          <w:sz w:val="28"/>
+          <w:szCs w:val="28"/>
+        </w:rPr>
+      </w:pPr>
+    </w:p>
+    <w:p>
+      <w:pPr>
+        <w:rPr>
+          <w:rFonts w:ascii="Consolas" w:hAnsi="Consolas"/>
+          <w:color w:val="1D1C1D"/>
+          <w:sz w:val="28"/>
+          <w:szCs w:val="28"/>
+        </w:rPr>
+      </w:pPr>
+    </w:p>
+    <w:p>
+      <w:pPr>
+        <w:rPr>
+          <w:rFonts w:ascii="Consolas" w:hAnsi="Consolas"/>
+          <w:color w:val="1D1C1D"/>
+          <w:sz w:val="28"/>
+          <w:szCs w:val="28"/>
+        </w:rPr>
+      </w:pPr>
+      <w:r>
+        <w:rPr>
+          <w:rFonts w:ascii="Consolas" w:hAnsi="Consolas"/>
+          <w:color w:val="1D1C1D"/>
+          <w:sz w:val="28"/>
+          <w:szCs w:val="28"/>
+        </w:rPr>
+        <w:t>5) Assign password less authentication for ec2 created on Task 2.</w:t>
+      </w:r>
+    </w:p>
+    <w:p>
+      <w:pPr>
+        <w:rPr>
+          <w:rFonts w:ascii="Consolas" w:hAnsi="Consolas"/>
+          <w:color w:val="1D1C1D"/>
+          <w:sz w:val="28"/>
+          <w:szCs w:val="28"/>
+        </w:rPr>
+      </w:pPr>
+      <w:r>
+        <w:rPr>
+          <w:rFonts w:ascii="Consolas" w:hAnsi="Consolas"/>
+          <w:noProof/>
           <w:color w:val="1D1C1D"/>
           <w:sz w:val="28"/>
           <w:szCs w:val="28"/>
         </w:rPr>
         <w:lastRenderedPageBreak/>
         <w:drawing>
-          <wp:inline distT="0" distB="0" distL="0" distR="0" wp14:anchorId="482834C6" wp14:editId="6E5A7930">
-            <wp:extent cx="5943600" cy="3052445"/>
+          <wp:inline distT="0" distB="0" distL="0" distR="0" wp14:anchorId="264BDB4C" wp14:editId="6E1BCCE2">
+            <wp:extent cx="5943600" cy="3824605"/>
             <wp:effectExtent l="0" t="0" r="0" b="0"/>
-            <wp:docPr id="8" name="Picture 8"/>
+            <wp:docPr id="4" name="Picture 4"/>
             <wp:cNvGraphicFramePr>
               <a:graphicFrameLocks xmlns:a="http://schemas.openxmlformats.org/drawingml/2006/main" noChangeAspect="1"/>
             </wp:cNvGraphicFramePr>
@@ -546,7 +504,7 @@
                   <pic:spPr>
                     <a:xfrm>
                       <a:off x="0" y="0"/>
-                      <a:ext cx="5943600" cy="3052445"/>
+                      <a:ext cx="5943600" cy="3824605"/>
                     </a:xfrm>
                     <a:prstGeom prst="rect">
                       <a:avLst/>
@@ -558,49 +516,77 @@
           </wp:inline>
         </w:drawing>
       </w:r>
-      <w:bookmarkStart w:id="0" w:name="_GoBack"/>
-      <w:bookmarkEnd w:id="0"/>
-    </w:p>
-    <w:p>
-      <w:pPr>
-        <w:rPr>
-          <w:rFonts w:ascii="Consolas" w:hAnsi="Consolas"/>
-          <w:color w:val="1D1C1D"/>
-          <w:sz w:val="28"/>
-          <w:szCs w:val="28"/>
-        </w:rPr>
-      </w:pPr>
-      <w:r>
-        <w:rPr>
-          <w:rFonts w:ascii="Consolas" w:hAnsi="Consolas"/>
-          <w:color w:val="1D1C1D"/>
-          <w:sz w:val="28"/>
-          <w:szCs w:val="28"/>
-        </w:rPr>
-        <w:t xml:space="preserve">7) Enable Termination policy on ec2 created in Task 2. </w:t>
-      </w:r>
-    </w:p>
-    <w:p>
-      <w:pPr>
-        <w:rPr>
-          <w:rFonts w:ascii="Consolas" w:hAnsi="Consolas"/>
-          <w:color w:val="1D1C1D"/>
-          <w:sz w:val="28"/>
-          <w:szCs w:val="28"/>
-        </w:rPr>
-      </w:pPr>
-      <w:r>
-        <w:rPr>
-          <w:rFonts w:ascii="Consolas" w:hAnsi="Consolas"/>
+      <w:r>
+        <w:rPr>
+          <w:rFonts w:ascii="Consolas" w:hAnsi="Consolas"/>
+          <w:color w:val="1D1C1D"/>
+          <w:sz w:val="28"/>
+          <w:szCs w:val="28"/>
+        </w:rPr>
+        <w:t xml:space="preserve"> </w:t>
+      </w:r>
+    </w:p>
+    <w:p>
+      <w:pPr>
+        <w:rPr>
+          <w:rFonts w:ascii="Consolas" w:hAnsi="Consolas"/>
+          <w:color w:val="1D1C1D"/>
+          <w:sz w:val="28"/>
+          <w:szCs w:val="28"/>
+        </w:rPr>
+      </w:pPr>
+    </w:p>
+    <w:p>
+      <w:pPr>
+        <w:rPr>
+          <w:rFonts w:ascii="Consolas" w:hAnsi="Consolas"/>
+          <w:color w:val="1D1C1D"/>
+          <w:sz w:val="28"/>
+          <w:szCs w:val="28"/>
+        </w:rPr>
+      </w:pPr>
+    </w:p>
+    <w:p>
+      <w:pPr>
+        <w:rPr>
+          <w:rFonts w:ascii="Consolas" w:hAnsi="Consolas"/>
+          <w:color w:val="1D1C1D"/>
+          <w:sz w:val="28"/>
+          <w:szCs w:val="28"/>
+        </w:rPr>
+      </w:pPr>
+      <w:r>
+        <w:rPr>
+          <w:rFonts w:ascii="Consolas" w:hAnsi="Consolas"/>
+          <w:color w:val="1D1C1D"/>
+          <w:sz w:val="28"/>
+          <w:szCs w:val="28"/>
+        </w:rPr>
+        <w:t xml:space="preserve">6) Launch any ec2 using spot purchasing option. </w:t>
+      </w:r>
+    </w:p>
+    <w:p>
+      <w:pPr>
+        <w:rPr>
+          <w:rFonts w:ascii="Consolas" w:hAnsi="Consolas"/>
+          <w:color w:val="1D1C1D"/>
+          <w:sz w:val="28"/>
+          <w:szCs w:val="28"/>
+        </w:rPr>
+      </w:pPr>
+      <w:r>
+        <w:rPr>
+          <w:rFonts w:ascii="Consolas" w:hAnsi="Consolas"/>
+          <w:noProof/>
           <w:color w:val="1D1C1D"/>
           <w:sz w:val="28"/>
           <w:szCs w:val="28"/>
         </w:rPr>
         <w:drawing>
-          <wp:inline distT="0" distB="0" distL="0" distR="0" wp14:anchorId="445F348D" wp14:editId="47F241C8">
-            <wp:extent cx="5943600" cy="2960370"/>
+          <wp:inline distT="0" distB="0" distL="0" distR="0" wp14:anchorId="482834C6" wp14:editId="6E5A7930">
+            <wp:extent cx="5943600" cy="3052445"/>
             <wp:effectExtent l="0" t="0" r="0" b="0"/>
-            <wp:docPr id="7" name="Picture 7"/>
+            <wp:docPr id="8" name="Picture 8"/>
             <wp:cNvGraphicFramePr>
               <a:graphicFrameLocks xmlns:a="http://schemas.openxmlformats.org/drawingml/2006/main" noChangeAspect="1"/>
             </wp:cNvGraphicFramePr>
@@ -620,6 +606,80 @@
                   <pic:spPr>
                     <a:xfrm>
                       <a:off x="0" y="0"/>
+                      <a:ext cx="5943600" cy="3052445"/>
+                    </a:xfrm>
+                    <a:prstGeom prst="rect">
+                      <a:avLst/>
+                    </a:prstGeom>
+                  </pic:spPr>
+                </pic:pic>
+              </a:graphicData>
+            </a:graphic>
+          </wp:inline>
+        </w:drawing>
+      </w:r>
+    </w:p>
+    <w:p>
+      <w:pPr>
+        <w:rPr>
+          <w:rFonts w:ascii="Consolas" w:hAnsi="Consolas"/>
+          <w:color w:val="1D1C1D"/>
+          <w:sz w:val="28"/>
+          <w:szCs w:val="28"/>
+        </w:rPr>
+      </w:pPr>
+      <w:r>
+        <w:rPr>
+          <w:rFonts w:ascii="Consolas" w:hAnsi="Consolas"/>
+          <w:color w:val="1D1C1D"/>
+          <w:sz w:val="28"/>
+          <w:szCs w:val="28"/>
+        </w:rPr>
+        <w:lastRenderedPageBreak/>
+        <w:t xml:space="preserve">7) Enable Termination policy on ec2 created in Task 2. </w:t>
+      </w:r>
+    </w:p>
+    <w:p>
+      <w:pPr>
+        <w:rPr>
+          <w:rFonts w:ascii="Consolas" w:hAnsi="Consolas"/>
+          <w:color w:val="1D1C1D"/>
+          <w:sz w:val="28"/>
+          <w:szCs w:val="28"/>
+        </w:rPr>
+      </w:pPr>
+      <w:r>
+        <w:rPr>
+          <w:rFonts w:ascii="Consolas" w:hAnsi="Consolas"/>
+          <w:noProof/>
+          <w:color w:val="1D1C1D"/>
+          <w:sz w:val="28"/>
+          <w:szCs w:val="28"/>
+        </w:rPr>
+        <w:drawing>
+          <wp:inline distT="0" distB="0" distL="0" distR="0" wp14:anchorId="445F348D" wp14:editId="47F241C8">
+            <wp:extent cx="5943600" cy="2960370"/>
+            <wp:effectExtent l="0" t="0" r="0" b="0"/>
+            <wp:docPr id="7" name="Picture 7"/>
+            <wp:cNvGraphicFramePr>
+              <a:graphicFrameLocks xmlns:a="http://schemas.openxmlformats.org/drawingml/2006/main" noChangeAspect="1"/>
+            </wp:cNvGraphicFramePr>
+            <a:graphic xmlns:a="http://schemas.openxmlformats.org/drawingml/2006/main">
+              <a:graphicData uri="http://schemas.openxmlformats.org/drawingml/2006/picture">
+                <pic:pic xmlns:pic="http://schemas.openxmlformats.org/drawingml/2006/picture">
+                  <pic:nvPicPr>
+                    <pic:cNvPr id="0" name=""/>
+                    <pic:cNvPicPr/>
+                  </pic:nvPicPr>
+                  <pic:blipFill>
+                    <a:blip r:embed="rId14"/>
+                    <a:stretch>
+                      <a:fillRect/>
+                    </a:stretch>
+                  </pic:blipFill>
+                  <pic:spPr>
+                    <a:xfrm>
+                      <a:off x="0" y="0"/>
                       <a:ext cx="5943600" cy="2960370"/>
                     </a:xfrm>
                     <a:prstGeom prst="rect">
@@ -636,39 +696,150 @@
     <w:p>
       <w:pPr>
         <w:rPr>
+          <w:rFonts w:ascii="Consolas" w:hAnsi="Consolas"/>
+          <w:color w:val="1D1C1D"/>
+          <w:sz w:val="28"/>
+          <w:szCs w:val="28"/>
+        </w:rPr>
+      </w:pPr>
+      <w:r>
+        <w:rPr>
+          <w:rFonts w:ascii="Consolas" w:hAnsi="Consolas"/>
+          <w:color w:val="1D1C1D"/>
+          <w:sz w:val="28"/>
+          <w:szCs w:val="28"/>
+        </w:rPr>
+        <w:t xml:space="preserve">8) Launch one ec2 using </w:t>
+      </w:r>
+      <w:proofErr w:type="spellStart"/>
+      <w:r>
+        <w:rPr>
+          <w:rFonts w:ascii="Consolas" w:hAnsi="Consolas"/>
+          <w:color w:val="1D1C1D"/>
+          <w:sz w:val="28"/>
+          <w:szCs w:val="28"/>
+        </w:rPr>
+        <w:t>Aws</w:t>
+      </w:r>
+      <w:proofErr w:type="spellEnd"/>
+      <w:r>
+        <w:rPr>
+          <w:rFonts w:ascii="Consolas" w:hAnsi="Consolas"/>
+          <w:color w:val="1D1C1D"/>
+          <w:sz w:val="28"/>
+          <w:szCs w:val="28"/>
+        </w:rPr>
+        <w:t xml:space="preserve"> CLI.</w:t>
+      </w:r>
+    </w:p>
+    <w:p>
+      <w:pPr>
+        <w:rPr>
           <w:sz w:val="36"/>
           <w:szCs w:val="36"/>
         </w:rPr>
       </w:pPr>
       <w:r>
         <w:rPr>
-          <w:rFonts w:ascii="Consolas" w:hAnsi="Consolas"/>
-          <w:color w:val="1D1C1D"/>
-          <w:sz w:val="28"/>
-          <w:szCs w:val="28"/>
-        </w:rPr>
-        <w:t xml:space="preserve">8) Launch one ec2 using </w:t>
-      </w:r>
-      <w:proofErr w:type="spellStart"/>
-      <w:r>
-        <w:rPr>
-          <w:rFonts w:ascii="Consolas" w:hAnsi="Consolas"/>
-          <w:color w:val="1D1C1D"/>
-          <w:sz w:val="28"/>
-          <w:szCs w:val="28"/>
-        </w:rPr>
-        <w:t>Aws</w:t>
-      </w:r>
-      <w:proofErr w:type="spellEnd"/>
-      <w:r>
-        <w:rPr>
-          <w:rFonts w:ascii="Consolas" w:hAnsi="Consolas"/>
-          <w:color w:val="1D1C1D"/>
-          <w:sz w:val="28"/>
-          <w:szCs w:val="28"/>
-        </w:rPr>
-        <w:t xml:space="preserve"> CLI.</w:t>
-      </w:r>
+          <w:sz w:val="36"/>
+          <w:szCs w:val="36"/>
+        </w:rPr>
+        <w:drawing>
+          <wp:inline distT="0" distB="0" distL="0" distR="0" wp14:anchorId="4C37D7CD" wp14:editId="580E0227">
+            <wp:extent cx="5943600" cy="4261485"/>
+            <wp:effectExtent l="0" t="0" r="0" b="5715"/>
+            <wp:docPr id="9" name="Picture 9"/>
+            <wp:cNvGraphicFramePr>
+              <a:graphicFrameLocks xmlns:a="http://schemas.openxmlformats.org/drawingml/2006/main" noChangeAspect="1"/>
+            </wp:cNvGraphicFramePr>
+            <a:graphic xmlns:a="http://schemas.openxmlformats.org/drawingml/2006/main">
+              <a:graphicData uri="http://schemas.openxmlformats.org/drawingml/2006/picture">
+                <pic:pic xmlns:pic="http://schemas.openxmlformats.org/drawingml/2006/picture">
+                  <pic:nvPicPr>
+                    <pic:cNvPr id="0" name=""/>
+                    <pic:cNvPicPr/>
+                  </pic:nvPicPr>
+                  <pic:blipFill>
+                    <a:blip r:embed="rId15"/>
+                    <a:stretch>
+                      <a:fillRect/>
+                    </a:stretch>
+                  </pic:blipFill>
+                  <pic:spPr>
+                    <a:xfrm>
+                      <a:off x="0" y="0"/>
+                      <a:ext cx="5943600" cy="4261485"/>
+                    </a:xfrm>
+                    <a:prstGeom prst="rect">
+                      <a:avLst/>
+                    </a:prstGeom>
+                  </pic:spPr>
+                </pic:pic>
+              </a:graphicData>
+            </a:graphic>
+          </wp:inline>
+        </w:drawing>
+      </w:r>
+    </w:p>
+    <w:p>
+      <w:pPr>
+        <w:rPr>
+          <w:sz w:val="36"/>
+          <w:szCs w:val="36"/>
+        </w:rPr>
+      </w:pPr>
+      <w:r>
+        <w:rPr>
+          <w:sz w:val="36"/>
+          <w:szCs w:val="36"/>
+        </w:rPr>
+        <w:lastRenderedPageBreak/>
+        <w:drawing>
+          <wp:inline distT="0" distB="0" distL="0" distR="0" wp14:anchorId="72B1BD89" wp14:editId="37E2A4D4">
+            <wp:extent cx="5943600" cy="2310765"/>
+            <wp:effectExtent l="0" t="0" r="0" b="0"/>
+            <wp:docPr id="10" name="Picture 10"/>
+            <wp:cNvGraphicFramePr>
+              <a:graphicFrameLocks xmlns:a="http://schemas.openxmlformats.org/drawingml/2006/main" noChangeAspect="1"/>
+            </wp:cNvGraphicFramePr>
+            <a:graphic xmlns:a="http://schemas.openxmlformats.org/drawingml/2006/main">
+              <a:graphicData uri="http://schemas.openxmlformats.org/drawingml/2006/picture">
+                <pic:pic xmlns:pic="http://schemas.openxmlformats.org/drawingml/2006/picture">
+                  <pic:nvPicPr>
+                    <pic:cNvPr id="0" name=""/>
+                    <pic:cNvPicPr/>
+                  </pic:nvPicPr>
+                  <pic:blipFill>
+                    <a:blip r:embed="rId16"/>
+                    <a:stretch>
+                      <a:fillRect/>
+                    </a:stretch>
+                  </pic:blipFill>
+                  <pic:spPr>
+                    <a:xfrm>
+                      <a:off x="0" y="0"/>
+                      <a:ext cx="5943600" cy="2310765"/>
+                    </a:xfrm>
+                    <a:prstGeom prst="rect">
+                      <a:avLst/>
+                    </a:prstGeom>
+                  </pic:spPr>
+                </pic:pic>
+              </a:graphicData>
+            </a:graphic>
+          </wp:inline>
+        </w:drawing>
+      </w:r>
+    </w:p>
+    <w:p>
+      <w:pPr>
+        <w:rPr>
+          <w:sz w:val="36"/>
+          <w:szCs w:val="36"/>
+        </w:rPr>
+      </w:pPr>
+      <w:bookmarkStart w:id="0" w:name="_GoBack"/>
+      <w:bookmarkEnd w:id="0"/>
     </w:p>
     <w:sectPr>
       <w:pgSz w:w="12240" w:h="15840"/>
